--- a/Employment/Blue Origin Feedback.docx
+++ b/Employment/Blue Origin Feedback.docx
@@ -4,6 +4,11 @@
   <w:body>
     <w:p>
       <w:pPr>
+        <w:ind w:firstLine="720"/>
+      </w:pPr>
+    </w:p>
+    <w:p>
+      <w:pPr>
         <w:pStyle w:val="ListParagraph"/>
         <w:numPr>
           <w:ilvl w:val="0"/>
@@ -11,91 +16,11 @@
         </w:numPr>
       </w:pPr>
       <w:r>
-        <w:t>D</w:t>
-      </w:r>
-      <w:r>
-        <w:rPr>
-          <w:rFonts w:hint="eastAsia"/>
-        </w:rPr>
-        <w:t>eve</w:t>
-      </w:r>
-      <w:r>
-        <w:rPr>
-          <w:rFonts w:hint="eastAsia"/>
-        </w:rPr>
-        <w:t>l</w:t>
-      </w:r>
-      <w:r>
-        <w:rPr>
-          <w:rFonts w:hint="eastAsia"/>
-        </w:rPr>
-        <w:t>op stra</w:t>
-      </w:r>
-      <w:r>
-        <w:rPr>
-          <w:rFonts w:hint="eastAsia"/>
-        </w:rPr>
-        <w:t xml:space="preserve">tegy </w:t>
-      </w:r>
-      <w:r>
-        <w:rPr>
-          <w:rFonts w:hint="eastAsia"/>
-        </w:rPr>
-        <w:t xml:space="preserve">in </w:t>
-      </w:r>
-      <w:r>
-        <w:rPr>
-          <w:rFonts w:hint="eastAsia"/>
-        </w:rPr>
-        <w:t xml:space="preserve">system identification in </w:t>
-      </w:r>
-      <w:r>
-        <w:rPr>
-          <w:rFonts w:hint="eastAsia"/>
-        </w:rPr>
-        <w:t xml:space="preserve">the absence of </w:t>
-      </w:r>
-      <w:r>
-        <w:rPr>
-          <w:rFonts w:hint="eastAsia"/>
-        </w:rPr>
-        <w:t xml:space="preserve">the </w:t>
-      </w:r>
-      <w:r>
-        <w:rPr>
-          <w:rFonts w:hint="eastAsia"/>
-        </w:rPr>
-        <w:t>system characterization learning about models</w:t>
-      </w:r>
-      <w:r>
-        <w:rPr>
-          <w:rFonts w:hint="eastAsia"/>
-        </w:rPr>
-        <w:t xml:space="preserve">. Experimentation, etc. </w:t>
-      </w:r>
-      <w:r>
-        <w:t>T</w:t>
-      </w:r>
-      <w:r>
-        <w:rPr>
-          <w:rFonts w:hint="eastAsia"/>
-        </w:rPr>
-        <w:t xml:space="preserve">hat we </w:t>
-      </w:r>
-      <w:r>
-        <w:t>don’t</w:t>
-      </w:r>
-      <w:r>
-        <w:rPr>
-          <w:rFonts w:hint="eastAsia"/>
-        </w:rPr>
-        <w:t xml:space="preserve"> have model for.  There are other ways to derive it. Characterize it</w:t>
-      </w:r>
-    </w:p>
-    <w:p>
-      <w:pPr>
-        <w:ind w:firstLine="720"/>
-      </w:pPr>
+        <w:rPr>
+          <w:rFonts w:hint="eastAsia"/>
+        </w:rPr>
+        <w:t xml:space="preserve">Critical thinking: emphasize understanding rationaliztion of logical thinking instead of presdcribed instruciton. </w:t>
+      </w:r>
     </w:p>
     <w:p>
       <w:pPr>
@@ -106,22 +31,13 @@
         </w:numPr>
       </w:pPr>
       <w:r>
-        <w:t>S</w:t>
-      </w:r>
-      <w:r>
-        <w:rPr>
-          <w:rFonts w:hint="eastAsia"/>
-        </w:rPr>
-        <w:t xml:space="preserve">tability margins difference </w:t>
-      </w:r>
-      <w:r>
-        <w:t>between</w:t>
-      </w:r>
-      <w:r>
-        <w:rPr>
-          <w:rFonts w:hint="eastAsia"/>
-        </w:rPr>
-        <w:t xml:space="preserve"> closed loop and open loop response.</w:t>
+        <w:t>E</w:t>
+      </w:r>
+      <w:r>
+        <w:rPr>
+          <w:rFonts w:hint="eastAsia"/>
+        </w:rPr>
+        <w:t>ncorage curiosity not this is how it is done mind set</w:t>
       </w:r>
     </w:p>
     <w:p>
@@ -133,11 +49,19 @@
         </w:numPr>
       </w:pPr>
       <w:r>
-        <w:rPr>
-          <w:rFonts w:hint="eastAsia"/>
-        </w:rPr>
-        <w:t>Learn to interpret nichols nyquist and recongnize</w:t>
-      </w:r>
+        <w:t>P</w:t>
+      </w:r>
+      <w:r>
+        <w:rPr>
+          <w:rFonts w:hint="eastAsia"/>
+        </w:rPr>
+        <w:t>roblem solve , be productive and reach out for help when necessary. Each needs to speak up and eweigh in and be impact ful.  Step up and weigh in this team looks for advice from all of the subsystem and tie into rest of the system.</w:t>
+      </w:r>
+    </w:p>
+    <w:p>
+      <w:pPr>
+        <w:pStyle w:val="ListParagraph"/>
+      </w:pPr>
     </w:p>
     <w:p>
       <w:pPr>
@@ -151,37 +75,7 @@
         <w:rPr>
           <w:rFonts w:hint="eastAsia"/>
         </w:rPr>
-        <w:t>C</w:t>
-      </w:r>
-      <w:r>
-        <w:t>c</w:t>
-      </w:r>
-      <w:r>
-        <w:rPr>
-          <w:rFonts w:hint="eastAsia"/>
-        </w:rPr>
-        <w:t>ontrols Syst: basics of PID with A</w:t>
-      </w:r>
-      <w:r>
-        <w:t>e</w:t>
-      </w:r>
-      <w:r>
-        <w:rPr>
-          <w:rFonts w:hint="eastAsia"/>
-        </w:rPr>
-        <w:t xml:space="preserve">rsopace esxample PID and terms realte to frequency domains and how do they relate in general. Also how to deal with nonlinearlities </w:t>
-      </w:r>
-      <w:r>
-        <w:rPr>
-          <w:rFonts w:hint="eastAsia"/>
-        </w:rPr>
-        <w:t xml:space="preserve">with </w:t>
-      </w:r>
-      <w:r>
-        <w:rPr>
-          <w:rFonts w:hint="eastAsia"/>
-        </w:rPr>
-        <w:t xml:space="preserve">integrater windup. </w:t>
+        <w:t>Generalized Curiosity why do it this way not another method</w:t>
       </w:r>
     </w:p>
     <w:p>
@@ -193,195 +87,6 @@
         </w:numPr>
       </w:pPr>
       <w:r>
-        <w:t>L</w:t>
-      </w:r>
-      <w:r>
-        <w:rPr>
-          <w:rFonts w:hint="eastAsia"/>
-        </w:rPr>
-        <w:t xml:space="preserve">ead lag compensators. </w:t>
-      </w:r>
-    </w:p>
-    <w:p>
-      <w:pPr>
-        <w:pStyle w:val="ListParagraph"/>
-        <w:numPr>
-          <w:ilvl w:val="0"/>
-          <w:numId w:val="1"/>
-        </w:numPr>
-      </w:pPr>
-      <w:r>
-        <w:rPr>
-          <w:rFonts w:hint="eastAsia"/>
-        </w:rPr>
-        <w:t xml:space="preserve">Differences in sensitivity and </w:t>
-      </w:r>
-    </w:p>
-    <w:p>
-      <w:pPr>
-        <w:pStyle w:val="ListParagraph"/>
-        <w:numPr>
-          <w:ilvl w:val="0"/>
-          <w:numId w:val="1"/>
-        </w:numPr>
-      </w:pPr>
-      <w:r>
-        <w:rPr>
-          <w:rFonts w:hint="eastAsia"/>
-        </w:rPr>
-        <w:t xml:space="preserve">familiarity with nothc filters and structural modes and understanding </w:t>
-      </w:r>
-    </w:p>
-    <w:p>
-      <w:pPr>
-        <w:pStyle w:val="ListParagraph"/>
-        <w:numPr>
-          <w:ilvl w:val="0"/>
-          <w:numId w:val="1"/>
-        </w:numPr>
-      </w:pPr>
-      <w:r>
-        <w:t>S</w:t>
-      </w:r>
-      <w:r>
-        <w:rPr>
-          <w:rFonts w:hint="eastAsia"/>
-        </w:rPr>
-        <w:t xml:space="preserve">losh modes learn those propelant. </w:t>
-      </w:r>
-      <w:r>
-        <w:t>P</w:t>
-      </w:r>
-      <w:r>
-        <w:rPr>
-          <w:rFonts w:hint="eastAsia"/>
-        </w:rPr>
-        <w:t xml:space="preserve">apers NS lost </w:t>
-      </w:r>
-      <w:r>
-        <w:t>I</w:t>
-      </w:r>
-      <w:r>
-        <w:rPr>
-          <w:rFonts w:hint="eastAsia"/>
-        </w:rPr>
-        <w:t>t because of it</w:t>
-      </w:r>
-    </w:p>
-    <w:p>
-      <w:pPr>
-        <w:pStyle w:val="ListParagraph"/>
-        <w:numPr>
-          <w:ilvl w:val="0"/>
-          <w:numId w:val="1"/>
-        </w:numPr>
-      </w:pPr>
-      <w:r>
-        <w:rPr>
-          <w:rFonts w:hint="eastAsia"/>
-        </w:rPr>
-        <w:t xml:space="preserve">Critical thinking: emphasize understanding rationaliztion of logical thinking instead of presdcribed instruciton. </w:t>
-      </w:r>
-    </w:p>
-    <w:p>
-      <w:pPr>
-        <w:pStyle w:val="ListParagraph"/>
-        <w:numPr>
-          <w:ilvl w:val="0"/>
-          <w:numId w:val="1"/>
-        </w:numPr>
-      </w:pPr>
-      <w:r>
-        <w:t>E</w:t>
-      </w:r>
-      <w:r>
-        <w:rPr>
-          <w:rFonts w:hint="eastAsia"/>
-        </w:rPr>
-        <w:t>ncorage curiosity not this is how it is done mind set</w:t>
-      </w:r>
-    </w:p>
-    <w:p>
-      <w:pPr>
-        <w:pStyle w:val="ListParagraph"/>
-        <w:numPr>
-          <w:ilvl w:val="0"/>
-          <w:numId w:val="1"/>
-        </w:numPr>
-      </w:pPr>
-      <w:r>
-        <w:t>P</w:t>
-      </w:r>
-      <w:r>
-        <w:rPr>
-          <w:rFonts w:hint="eastAsia"/>
-        </w:rPr>
-        <w:t>roblem solve , be productive and reach out for help when necessary. Each needs to speak up and eweigh in and be impact ful.  Step up and weigh in this team looks for advice from all of the subsystem and tie into rest of the system.</w:t>
-      </w:r>
-    </w:p>
-    <w:p>
-      <w:pPr>
-        <w:pStyle w:val="ListParagraph"/>
-        <w:numPr>
-          <w:ilvl w:val="0"/>
-          <w:numId w:val="1"/>
-        </w:numPr>
-      </w:pPr>
-      <w:r>
-        <w:rPr>
-          <w:rFonts w:hint="eastAsia"/>
-        </w:rPr>
-        <w:t>Jeff</w:t>
-      </w:r>
-      <w:r>
-        <w:t>’</w:t>
-      </w:r>
-      <w:r>
-        <w:rPr>
-          <w:rFonts w:hint="eastAsia"/>
-        </w:rPr>
-        <w:t>s question</w:t>
-      </w:r>
-    </w:p>
-    <w:p>
-      <w:pPr>
-        <w:pStyle w:val="ListParagraph"/>
-        <w:numPr>
-          <w:ilvl w:val="0"/>
-          <w:numId w:val="1"/>
-        </w:numPr>
-      </w:pPr>
-      <w:r>
-        <w:rPr>
-          <w:rFonts w:hint="eastAsia"/>
-        </w:rPr>
-        <w:t>Integral controller Why not use it</w:t>
-      </w:r>
-    </w:p>
-    <w:p>
-      <w:pPr>
-        <w:pStyle w:val="ListParagraph"/>
-        <w:numPr>
-          <w:ilvl w:val="0"/>
-          <w:numId w:val="1"/>
-        </w:numPr>
-      </w:pPr>
-      <w:r>
-        <w:rPr>
-          <w:rFonts w:hint="eastAsia"/>
-        </w:rPr>
-        <w:t>Generalized Curiosity why do it this way not another method</w:t>
-      </w:r>
-    </w:p>
-    <w:p>
-      <w:pPr>
-        <w:pStyle w:val="ListParagraph"/>
-        <w:numPr>
-          <w:ilvl w:val="0"/>
-          <w:numId w:val="1"/>
-        </w:numPr>
-      </w:pPr>
-      <w:r>
         <w:t>I</w:t>
       </w:r>
       <w:r>
@@ -459,14 +164,92 @@
         <w:pStyle w:val="ListParagraph"/>
         <w:numPr>
           <w:ilvl w:val="0"/>
-          <w:numId w:val="1"/>
-        </w:numPr>
-      </w:pPr>
-      <w:r>
-        <w:rPr>
-          <w:rFonts w:hint="eastAsia"/>
-        </w:rPr>
-        <w:t>Frequency sweep and churn test?</w:t>
+          <w:numId w:val="2"/>
+        </w:numPr>
+      </w:pPr>
+      <w:r>
+        <w:rPr>
+          <w:rFonts w:hint="eastAsia"/>
+        </w:rPr>
+        <w:t>Derive Equations of Motion</w:t>
+      </w:r>
+    </w:p>
+    <w:p>
+      <w:pPr>
+        <w:pStyle w:val="ListParagraph"/>
+        <w:numPr>
+          <w:ilvl w:val="1"/>
+          <w:numId w:val="2"/>
+        </w:numPr>
+      </w:pPr>
+      <w:r>
+        <w:t>S</w:t>
+      </w:r>
+      <w:r>
+        <w:rPr>
+          <w:rFonts w:hint="eastAsia"/>
+        </w:rPr>
+        <w:t>losh and flexible modes in atmospheric flight</w:t>
+      </w:r>
+    </w:p>
+    <w:p>
+      <w:pPr>
+        <w:pStyle w:val="ListParagraph"/>
+        <w:numPr>
+          <w:ilvl w:val="1"/>
+          <w:numId w:val="2"/>
+        </w:numPr>
+      </w:pPr>
+      <w:r>
+        <w:t>S</w:t>
+      </w:r>
+      <w:r>
+        <w:rPr>
+          <w:rFonts w:hint="eastAsia"/>
+        </w:rPr>
+        <w:t xml:space="preserve">losh modes learn those propelant. </w:t>
+      </w:r>
+      <w:r>
+        <w:t>P</w:t>
+      </w:r>
+      <w:r>
+        <w:rPr>
+          <w:rFonts w:hint="eastAsia"/>
+        </w:rPr>
+        <w:t xml:space="preserve">apers NS lost </w:t>
+      </w:r>
+      <w:r>
+        <w:t>I</w:t>
+      </w:r>
+      <w:r>
+        <w:rPr>
+          <w:rFonts w:hint="eastAsia"/>
+        </w:rPr>
+        <w:t>t because of it</w:t>
+      </w:r>
+    </w:p>
+    <w:p>
+      <w:pPr>
+        <w:pStyle w:val="ListParagraph"/>
+        <w:numPr>
+          <w:ilvl w:val="1"/>
+          <w:numId w:val="2"/>
+        </w:numPr>
+      </w:pPr>
+      <w:r>
+        <w:rPr>
+          <w:rFonts w:hint="eastAsia"/>
+        </w:rPr>
+        <w:t>Jeff</w:t>
+      </w:r>
+      <w:r>
+        <w:t>’</w:t>
+      </w:r>
+      <w:r>
+        <w:rPr>
+          <w:rFonts w:hint="eastAsia"/>
+        </w:rPr>
+        <w:t>s question</w:t>
       </w:r>
     </w:p>
     <w:p>
@@ -474,14 +257,32 @@
         <w:pStyle w:val="ListParagraph"/>
         <w:numPr>
           <w:ilvl w:val="0"/>
-          <w:numId w:val="1"/>
-        </w:numPr>
-      </w:pPr>
-      <w:r>
-        <w:rPr>
-          <w:rFonts w:hint="eastAsia"/>
-        </w:rPr>
-        <w:t xml:space="preserve"> Navigation questions from tony</w:t>
+          <w:numId w:val="2"/>
+        </w:numPr>
+      </w:pPr>
+      <w:r>
+        <w:rPr>
+          <w:rFonts w:hint="eastAsia"/>
+        </w:rPr>
+        <w:t>System Identification (Aerospace R</w:t>
+      </w:r>
+      <w:r>
+        <w:t>e</w:t>
+      </w:r>
+      <w:r>
+        <w:rPr>
+          <w:rFonts w:hint="eastAsia"/>
+        </w:rPr>
+        <w:t xml:space="preserve">lated, </w:t>
+      </w:r>
+      <w:r>
+        <w:t>pneumatics</w:t>
+      </w:r>
+      <w:r>
+        <w:rPr>
+          <w:rFonts w:hint="eastAsia"/>
+        </w:rPr>
+        <w:t>, engines)</w:t>
       </w:r>
     </w:p>
     <w:p>
@@ -489,7 +290,593 @@
         <w:pStyle w:val="ListParagraph"/>
         <w:numPr>
           <w:ilvl w:val="1"/>
-          <w:numId w:val="1"/>
+          <w:numId w:val="2"/>
+        </w:numPr>
+      </w:pPr>
+      <w:r>
+        <w:t>D</w:t>
+      </w:r>
+      <w:r>
+        <w:rPr>
+          <w:rFonts w:hint="eastAsia"/>
+        </w:rPr>
+        <w:t>evelop strategy in system identification in the absence of the system characterization learning about models. Experimentation, etc. There are other ways to derive it. Characterize it</w:t>
+      </w:r>
+    </w:p>
+    <w:p>
+      <w:pPr>
+        <w:pStyle w:val="ListParagraph"/>
+        <w:numPr>
+          <w:ilvl w:val="1"/>
+          <w:numId w:val="2"/>
+        </w:numPr>
+      </w:pPr>
+      <w:r>
+        <w:rPr>
+          <w:rFonts w:hint="eastAsia"/>
+        </w:rPr>
+        <w:t>You don</w:t>
+      </w:r>
+      <w:r>
+        <w:t>’</w:t>
+      </w:r>
+      <w:r>
+        <w:rPr>
+          <w:rFonts w:hint="eastAsia"/>
+        </w:rPr>
+        <w:t>t have a model</w:t>
+      </w:r>
+    </w:p>
+    <w:p>
+      <w:pPr>
+        <w:pStyle w:val="ListParagraph"/>
+        <w:numPr>
+          <w:ilvl w:val="2"/>
+          <w:numId w:val="2"/>
+        </w:numPr>
+      </w:pPr>
+      <w:r>
+        <w:rPr>
+          <w:rFonts w:hint="eastAsia"/>
+        </w:rPr>
+        <w:t>Determine an experimental way to identify the system purely from test data</w:t>
+      </w:r>
+    </w:p>
+    <w:p>
+      <w:pPr>
+        <w:pStyle w:val="ListParagraph"/>
+        <w:numPr>
+          <w:ilvl w:val="3"/>
+          <w:numId w:val="2"/>
+        </w:numPr>
+      </w:pPr>
+      <w:r>
+        <w:rPr>
+          <w:rFonts w:hint="eastAsia"/>
+        </w:rPr>
+        <w:t>How do you determine the order of the model ( poles and zeros)</w:t>
+      </w:r>
+    </w:p>
+    <w:p>
+      <w:pPr>
+        <w:pStyle w:val="ListParagraph"/>
+        <w:numPr>
+          <w:ilvl w:val="3"/>
+          <w:numId w:val="2"/>
+        </w:numPr>
+      </w:pPr>
+      <w:r>
+        <w:rPr>
+          <w:rFonts w:hint="eastAsia"/>
+        </w:rPr>
+        <w:t>How do you know if it is linear ( does it behave the same for all size of inputs?</w:t>
+      </w:r>
+    </w:p>
+    <w:p>
+      <w:pPr>
+        <w:pStyle w:val="ListParagraph"/>
+        <w:numPr>
+          <w:ilvl w:val="0"/>
+          <w:numId w:val="2"/>
+        </w:numPr>
+      </w:pPr>
+      <w:r>
+        <w:rPr>
+          <w:rFonts w:hint="eastAsia"/>
+        </w:rPr>
+        <w:t>Classical control Techniques</w:t>
+      </w:r>
+    </w:p>
+    <w:p>
+      <w:pPr>
+        <w:pStyle w:val="ListParagraph"/>
+        <w:numPr>
+          <w:ilvl w:val="1"/>
+          <w:numId w:val="2"/>
+        </w:numPr>
+      </w:pPr>
+      <w:r>
+        <w:rPr>
+          <w:rFonts w:hint="eastAsia"/>
+        </w:rPr>
+        <w:t>Frequency domain</w:t>
+      </w:r>
+    </w:p>
+    <w:p>
+      <w:pPr>
+        <w:pStyle w:val="ListParagraph"/>
+        <w:numPr>
+          <w:ilvl w:val="2"/>
+          <w:numId w:val="2"/>
+        </w:numPr>
+      </w:pPr>
+      <w:r>
+        <w:t>D</w:t>
+      </w:r>
+      <w:r>
+        <w:rPr>
+          <w:rFonts w:hint="eastAsia"/>
+        </w:rPr>
+        <w:t>evelop a relationship between the frequency domain and time domain</w:t>
+      </w:r>
+    </w:p>
+    <w:p>
+      <w:pPr>
+        <w:pStyle w:val="ListParagraph"/>
+        <w:numPr>
+          <w:ilvl w:val="1"/>
+          <w:numId w:val="2"/>
+        </w:numPr>
+      </w:pPr>
+      <w:r>
+        <w:t>S</w:t>
+      </w:r>
+      <w:r>
+        <w:rPr>
+          <w:rFonts w:hint="eastAsia"/>
+        </w:rPr>
+        <w:t>tability margins</w:t>
+      </w:r>
+    </w:p>
+    <w:p>
+      <w:pPr>
+        <w:pStyle w:val="ListParagraph"/>
+        <w:numPr>
+          <w:ilvl w:val="1"/>
+          <w:numId w:val="2"/>
+        </w:numPr>
+      </w:pPr>
+      <w:r>
+        <w:rPr>
+          <w:rFonts w:hint="eastAsia"/>
+        </w:rPr>
+        <w:t xml:space="preserve"> difference </w:t>
+      </w:r>
+      <w:r>
+        <w:t>between</w:t>
+      </w:r>
+      <w:r>
+        <w:rPr>
+          <w:rFonts w:hint="eastAsia"/>
+        </w:rPr>
+        <w:t xml:space="preserve"> closed loop and open loop response</w:t>
+      </w:r>
+    </w:p>
+    <w:p>
+      <w:pPr>
+        <w:pStyle w:val="ListParagraph"/>
+        <w:numPr>
+          <w:ilvl w:val="1"/>
+          <w:numId w:val="2"/>
+        </w:numPr>
+      </w:pPr>
+      <w:r>
+        <w:rPr>
+          <w:rFonts w:hint="eastAsia"/>
+        </w:rPr>
+        <w:t>Take Modern control and state estimation techniques and translate those into frequency domain as well?</w:t>
+      </w:r>
+    </w:p>
+    <w:p>
+      <w:pPr>
+        <w:pStyle w:val="ListParagraph"/>
+        <w:numPr>
+          <w:ilvl w:val="1"/>
+          <w:numId w:val="2"/>
+        </w:numPr>
+      </w:pPr>
+      <w:r>
+        <w:rPr>
+          <w:rFonts w:hint="eastAsia"/>
+        </w:rPr>
+        <w:t>Linearize systems and look at it at different ways</w:t>
+      </w:r>
+    </w:p>
+    <w:p>
+      <w:pPr>
+        <w:pStyle w:val="ListParagraph"/>
+        <w:numPr>
+          <w:ilvl w:val="2"/>
+          <w:numId w:val="2"/>
+        </w:numPr>
+      </w:pPr>
+      <w:r>
+        <w:rPr>
+          <w:rFonts w:hint="eastAsia"/>
+        </w:rPr>
+        <w:t>Root Locus</w:t>
+      </w:r>
+    </w:p>
+    <w:p>
+      <w:pPr>
+        <w:pStyle w:val="ListParagraph"/>
+        <w:numPr>
+          <w:ilvl w:val="2"/>
+          <w:numId w:val="2"/>
+        </w:numPr>
+      </w:pPr>
+      <w:r>
+        <w:rPr>
+          <w:rFonts w:hint="eastAsia"/>
+        </w:rPr>
+        <w:lastRenderedPageBreak/>
+        <w:t>Frequency domain</w:t>
+      </w:r>
+    </w:p>
+    <w:p>
+      <w:pPr>
+        <w:pStyle w:val="ListParagraph"/>
+        <w:numPr>
+          <w:ilvl w:val="2"/>
+          <w:numId w:val="2"/>
+        </w:numPr>
+      </w:pPr>
+      <w:r>
+        <w:rPr>
+          <w:rFonts w:hint="eastAsia"/>
+        </w:rPr>
+        <w:t>Transfer Functions</w:t>
+      </w:r>
+    </w:p>
+    <w:p>
+      <w:pPr>
+        <w:pStyle w:val="ListParagraph"/>
+        <w:numPr>
+          <w:ilvl w:val="2"/>
+          <w:numId w:val="2"/>
+        </w:numPr>
+      </w:pPr>
+      <w:r>
+        <w:rPr>
+          <w:rFonts w:hint="eastAsia"/>
+        </w:rPr>
+        <w:t>State Space</w:t>
+      </w:r>
+    </w:p>
+    <w:p>
+      <w:pPr>
+        <w:pStyle w:val="ListParagraph"/>
+        <w:numPr>
+          <w:ilvl w:val="2"/>
+          <w:numId w:val="2"/>
+        </w:numPr>
+      </w:pPr>
+      <w:r>
+        <w:t>M</w:t>
+      </w:r>
+      <w:r>
+        <w:rPr>
+          <w:rFonts w:hint="eastAsia"/>
+        </w:rPr>
+        <w:t>ore</w:t>
+      </w:r>
+    </w:p>
+    <w:p>
+      <w:pPr>
+        <w:pStyle w:val="ListParagraph"/>
+        <w:numPr>
+          <w:ilvl w:val="2"/>
+          <w:numId w:val="2"/>
+        </w:numPr>
+      </w:pPr>
+      <w:r>
+        <w:rPr>
+          <w:rFonts w:hint="eastAsia"/>
+        </w:rPr>
+        <w:t>Gain an intuition of how they are all different ways of describing the same thing</w:t>
+      </w:r>
+    </w:p>
+    <w:p>
+      <w:pPr>
+        <w:pStyle w:val="ListParagraph"/>
+        <w:numPr>
+          <w:ilvl w:val="2"/>
+          <w:numId w:val="2"/>
+        </w:numPr>
+      </w:pPr>
+      <w:r>
+        <w:rPr>
+          <w:rFonts w:hint="eastAsia"/>
+        </w:rPr>
+        <w:t xml:space="preserve">Learn to interpret </w:t>
+      </w:r>
+      <w:r>
+        <w:t>Nichols</w:t>
+      </w:r>
+      <w:r>
+        <w:rPr>
+          <w:rFonts w:hint="eastAsia"/>
+        </w:rPr>
+        <w:t xml:space="preserve"> and</w:t>
+      </w:r>
+      <w:r>
+        <w:rPr>
+          <w:rFonts w:hint="eastAsia"/>
+        </w:rPr>
+        <w:t xml:space="preserve"> nyquist and </w:t>
+      </w:r>
+      <w:r>
+        <w:t>recognize</w:t>
+      </w:r>
+    </w:p>
+    <w:p>
+      <w:pPr>
+        <w:pStyle w:val="ListParagraph"/>
+        <w:numPr>
+          <w:ilvl w:val="1"/>
+          <w:numId w:val="2"/>
+        </w:numPr>
+      </w:pPr>
+      <w:r>
+        <w:rPr>
+          <w:rFonts w:hint="eastAsia"/>
+        </w:rPr>
+        <w:t xml:space="preserve">Differences in sensitivity and </w:t>
+      </w:r>
+      <w:r>
+        <w:tab/>
+      </w:r>
+    </w:p>
+    <w:p>
+      <w:pPr>
+        <w:pStyle w:val="ListParagraph"/>
+        <w:numPr>
+          <w:ilvl w:val="0"/>
+          <w:numId w:val="2"/>
+        </w:numPr>
+      </w:pPr>
+      <w:r>
+        <w:rPr>
+          <w:rFonts w:hint="eastAsia"/>
+        </w:rPr>
+        <w:t xml:space="preserve">Make Kalman filter to estimate the </w:t>
+      </w:r>
+      <w:r>
+        <w:t>state</w:t>
+      </w:r>
+      <w:r>
+        <w:rPr>
+          <w:rFonts w:hint="eastAsia"/>
+        </w:rPr>
+        <w:t xml:space="preserve"> of the vehicle</w:t>
+      </w:r>
+    </w:p>
+    <w:p>
+      <w:pPr>
+        <w:pStyle w:val="ListParagraph"/>
+        <w:numPr>
+          <w:ilvl w:val="1"/>
+          <w:numId w:val="2"/>
+        </w:numPr>
+      </w:pPr>
+      <w:r>
+        <w:rPr>
+          <w:rFonts w:hint="eastAsia"/>
+        </w:rPr>
+        <w:t xml:space="preserve">Then try to put the </w:t>
+      </w:r>
+      <w:r>
+        <w:t>Kalman</w:t>
+      </w:r>
+      <w:r>
+        <w:rPr>
+          <w:rFonts w:hint="eastAsia"/>
+        </w:rPr>
+        <w:t xml:space="preserve"> filter into the frequency domain to see what it would look like from a classical controls filter perspective.</w:t>
+      </w:r>
+    </w:p>
+    <w:p>
+      <w:pPr>
+        <w:pStyle w:val="ListParagraph"/>
+        <w:numPr>
+          <w:ilvl w:val="0"/>
+          <w:numId w:val="2"/>
+        </w:numPr>
+      </w:pPr>
+      <w:r>
+        <w:rPr>
+          <w:rFonts w:hint="eastAsia"/>
+        </w:rPr>
+        <w:t>Develop a controller for it using classical</w:t>
+      </w:r>
+      <w:r>
+        <w:rPr>
+          <w:rFonts w:hint="eastAsia"/>
+        </w:rPr>
+        <w:t xml:space="preserve"> </w:t>
+      </w:r>
+      <w:r>
+        <w:rPr>
+          <w:rFonts w:hint="eastAsia"/>
+        </w:rPr>
+        <w:t>controls techniques</w:t>
+      </w:r>
+    </w:p>
+    <w:p>
+      <w:pPr>
+        <w:pStyle w:val="ListParagraph"/>
+        <w:numPr>
+          <w:ilvl w:val="1"/>
+          <w:numId w:val="2"/>
+        </w:numPr>
+      </w:pPr>
+      <w:r>
+        <w:rPr>
+          <w:rFonts w:hint="eastAsia"/>
+        </w:rPr>
+        <w:t>C</w:t>
+      </w:r>
+      <w:r>
+        <w:rPr>
+          <w:rFonts w:hint="eastAsia"/>
+        </w:rPr>
+        <w:t>ontrols Syst: basics of PID with A</w:t>
+      </w:r>
+      <w:r>
+        <w:t>e</w:t>
+      </w:r>
+      <w:r>
+        <w:rPr>
+          <w:rFonts w:hint="eastAsia"/>
+        </w:rPr>
+        <w:t xml:space="preserve">rsopace example PID and </w:t>
+      </w:r>
+      <w:r>
+        <w:rPr>
+          <w:rFonts w:hint="eastAsia"/>
+        </w:rPr>
+        <w:t>related</w:t>
+      </w:r>
+      <w:r>
+        <w:rPr>
+          <w:rFonts w:hint="eastAsia"/>
+        </w:rPr>
+        <w:t xml:space="preserve"> to frequency domains and how do they relate in general.</w:t>
+      </w:r>
+    </w:p>
+    <w:p>
+      <w:pPr>
+        <w:pStyle w:val="ListParagraph"/>
+        <w:numPr>
+          <w:ilvl w:val="1"/>
+          <w:numId w:val="2"/>
+        </w:numPr>
+      </w:pPr>
+      <w:r>
+        <w:rPr>
+          <w:rFonts w:hint="eastAsia"/>
+        </w:rPr>
+        <w:t xml:space="preserve"> Also how to deal with nonlinearlities with integrater windup. </w:t>
+      </w:r>
+    </w:p>
+    <w:p>
+      <w:pPr>
+        <w:pStyle w:val="ListParagraph"/>
+        <w:numPr>
+          <w:ilvl w:val="1"/>
+          <w:numId w:val="2"/>
+        </w:numPr>
+      </w:pPr>
+      <w:r>
+        <w:t>L</w:t>
+      </w:r>
+      <w:r>
+        <w:rPr>
+          <w:rFonts w:hint="eastAsia"/>
+        </w:rPr>
+        <w:t xml:space="preserve">ead lag compensators. </w:t>
+      </w:r>
+    </w:p>
+    <w:p>
+      <w:pPr>
+        <w:pStyle w:val="ListParagraph"/>
+        <w:numPr>
+          <w:ilvl w:val="1"/>
+          <w:numId w:val="2"/>
+        </w:numPr>
+      </w:pPr>
+      <w:r>
+        <w:rPr>
+          <w:rFonts w:hint="eastAsia"/>
+        </w:rPr>
+        <w:t xml:space="preserve">familiarity with </w:t>
+      </w:r>
+      <w:r>
+        <w:t>notch</w:t>
+      </w:r>
+      <w:r>
+        <w:rPr>
+          <w:rFonts w:hint="eastAsia"/>
+        </w:rPr>
+        <w:t xml:space="preserve"> filters and structural modes</w:t>
+      </w:r>
+    </w:p>
+    <w:p>
+      <w:pPr>
+        <w:pStyle w:val="ListParagraph"/>
+        <w:numPr>
+          <w:ilvl w:val="1"/>
+          <w:numId w:val="2"/>
+        </w:numPr>
+      </w:pPr>
+      <w:r>
+        <w:rPr>
+          <w:rFonts w:hint="eastAsia"/>
+        </w:rPr>
+        <w:t>Integral controller Why not use it</w:t>
+      </w:r>
+    </w:p>
+    <w:p>
+      <w:pPr>
+        <w:pStyle w:val="ListParagraph"/>
+        <w:numPr>
+          <w:ilvl w:val="0"/>
+          <w:numId w:val="2"/>
+        </w:numPr>
+      </w:pPr>
+      <w:r>
+        <w:rPr>
+          <w:rFonts w:hint="eastAsia"/>
+        </w:rPr>
+        <w:t>Develop a controller again using modern controls (LQR LQG, etc)</w:t>
+      </w:r>
+    </w:p>
+    <w:p>
+      <w:pPr>
+        <w:pStyle w:val="ListParagraph"/>
+        <w:numPr>
+          <w:ilvl w:val="1"/>
+          <w:numId w:val="2"/>
+        </w:numPr>
+      </w:pPr>
+      <w:r>
+        <w:rPr>
+          <w:rFonts w:hint="eastAsia"/>
+        </w:rPr>
+        <w:t>Translate modern control system into the frequency domain to compare it with your classical controller.</w:t>
+      </w:r>
+    </w:p>
+    <w:p>
+      <w:pPr>
+        <w:pStyle w:val="ListParagraph"/>
+        <w:numPr>
+          <w:ilvl w:val="0"/>
+          <w:numId w:val="2"/>
+        </w:numPr>
+      </w:pPr>
+      <w:r>
+        <w:rPr>
+          <w:rFonts w:hint="eastAsia"/>
+        </w:rPr>
+        <w:t>Navigation questions from tony</w:t>
+      </w:r>
+    </w:p>
+    <w:p>
+      <w:pPr>
+        <w:pStyle w:val="ListParagraph"/>
+        <w:numPr>
+          <w:ilvl w:val="1"/>
+          <w:numId w:val="2"/>
         </w:numPr>
       </w:pPr>
       <w:r>
@@ -504,7 +891,7 @@
         <w:pStyle w:val="ListParagraph"/>
         <w:numPr>
           <w:ilvl w:val="1"/>
-          <w:numId w:val="1"/>
+          <w:numId w:val="2"/>
         </w:numPr>
       </w:pPr>
       <w:r>
@@ -532,7 +919,7 @@
         <w:pStyle w:val="ListParagraph"/>
         <w:numPr>
           <w:ilvl w:val="1"/>
-          <w:numId w:val="1"/>
+          <w:numId w:val="2"/>
         </w:numPr>
       </w:pPr>
       <w:r>
@@ -549,18 +936,24 @@
       <w:pPr>
         <w:pStyle w:val="ListParagraph"/>
         <w:numPr>
-          <w:ilvl w:val="1"/>
-          <w:numId w:val="1"/>
-        </w:numPr>
-      </w:pPr>
-      <w:r>
-        <w:rPr>
-          <w:rFonts w:hint="eastAsia"/>
-        </w:rPr>
-        <w:t xml:space="preserve"> </w:t>
-      </w:r>
-    </w:p>
-    <w:p/>
+          <w:ilvl w:val="0"/>
+          <w:numId w:val="2"/>
+        </w:numPr>
+      </w:pPr>
+      <w:r>
+        <w:rPr>
+          <w:rFonts w:hint="eastAsia"/>
+        </w:rPr>
+        <w:t>Frequency sweep and churn test</w:t>
+      </w:r>
+    </w:p>
+    <w:p>
+      <w:pPr>
+        <w:rPr>
+          <w:rFonts w:hint="eastAsia"/>
+        </w:rPr>
+      </w:pPr>
+    </w:p>
     <w:sectPr>
       <w:pgSz w:w="12240" w:h="15840"/>
       <w:pgMar w:top="1440" w:right="1440" w:bottom="1440" w:left="1440" w:header="720" w:footer="720" w:gutter="0"/>
@@ -662,8 +1055,100 @@
       </w:pPr>
     </w:lvl>
   </w:abstractNum>
+  <w:abstractNum w:abstractNumId="1" w15:restartNumberingAfterBreak="0">
+    <w:nsid w:val="5FA17561"/>
+    <w:multiLevelType w:val="hybridMultilevel"/>
+    <w:tmpl w:val="52AAB984"/>
+    <w:lvl w:ilvl="0" w:tplc="0409000F">
+      <w:start w:val="1"/>
+      <w:numFmt w:val="decimal"/>
+      <w:lvlText w:val="%1."/>
+      <w:lvlJc w:val="left"/>
+      <w:pPr>
+        <w:ind w:left="720" w:hanging="360"/>
+      </w:pPr>
+      <w:rPr>
+        <w:rFonts w:hint="default"/>
+      </w:rPr>
+    </w:lvl>
+    <w:lvl w:ilvl="1" w:tplc="04090019">
+      <w:start w:val="1"/>
+      <w:numFmt w:val="lowerLetter"/>
+      <w:lvlText w:val="%2."/>
+      <w:lvlJc w:val="left"/>
+      <w:pPr>
+        <w:ind w:left="1440" w:hanging="360"/>
+      </w:pPr>
+    </w:lvl>
+    <w:lvl w:ilvl="2" w:tplc="0409001B">
+      <w:start w:val="1"/>
+      <w:numFmt w:val="lowerRoman"/>
+      <w:lvlText w:val="%3."/>
+      <w:lvlJc w:val="right"/>
+      <w:pPr>
+        <w:ind w:left="2160" w:hanging="180"/>
+      </w:pPr>
+    </w:lvl>
+    <w:lvl w:ilvl="3" w:tplc="0409000F">
+      <w:start w:val="1"/>
+      <w:numFmt w:val="decimal"/>
+      <w:lvlText w:val="%4."/>
+      <w:lvlJc w:val="left"/>
+      <w:pPr>
+        <w:ind w:left="2880" w:hanging="360"/>
+      </w:pPr>
+    </w:lvl>
+    <w:lvl w:ilvl="4" w:tplc="04090019" w:tentative="1">
+      <w:start w:val="1"/>
+      <w:numFmt w:val="lowerLetter"/>
+      <w:lvlText w:val="%5."/>
+      <w:lvlJc w:val="left"/>
+      <w:pPr>
+        <w:ind w:left="3600" w:hanging="360"/>
+      </w:pPr>
+    </w:lvl>
+    <w:lvl w:ilvl="5" w:tplc="0409001B" w:tentative="1">
+      <w:start w:val="1"/>
+      <w:numFmt w:val="lowerRoman"/>
+      <w:lvlText w:val="%6."/>
+      <w:lvlJc w:val="right"/>
+      <w:pPr>
+        <w:ind w:left="4320" w:hanging="180"/>
+      </w:pPr>
+    </w:lvl>
+    <w:lvl w:ilvl="6" w:tplc="0409000F" w:tentative="1">
+      <w:start w:val="1"/>
+      <w:numFmt w:val="decimal"/>
+      <w:lvlText w:val="%7."/>
+      <w:lvlJc w:val="left"/>
+      <w:pPr>
+        <w:ind w:left="5040" w:hanging="360"/>
+      </w:pPr>
+    </w:lvl>
+    <w:lvl w:ilvl="7" w:tplc="04090019" w:tentative="1">
+      <w:start w:val="1"/>
+      <w:numFmt w:val="lowerLetter"/>
+      <w:lvlText w:val="%8."/>
+      <w:lvlJc w:val="left"/>
+      <w:pPr>
+        <w:ind w:left="5760" w:hanging="360"/>
+      </w:pPr>
+    </w:lvl>
+    <w:lvl w:ilvl="8" w:tplc="0409001B" w:tentative="1">
+      <w:start w:val="1"/>
+      <w:numFmt w:val="lowerRoman"/>
+      <w:lvlText w:val="%9."/>
+      <w:lvlJc w:val="right"/>
+      <w:pPr>
+        <w:ind w:left="6480" w:hanging="180"/>
+      </w:pPr>
+    </w:lvl>
+  </w:abstractNum>
   <w:num w:numId="1" w16cid:durableId="1920359282">
     <w:abstractNumId w:val="0"/>
+  </w:num>
+  <w:num w:numId="2" w16cid:durableId="1532186132">
+    <w:abstractNumId w:val="1"/>
   </w:num>
 </w:numbering>
 </file>

--- a/Employment/Blue Origin Feedback.docx
+++ b/Employment/Blue Origin Feedback.docx
@@ -607,13 +607,7 @@
         <w:rPr>
           <w:rFonts w:hint="eastAsia"/>
         </w:rPr>
-        <w:t xml:space="preserve"> and</w:t>
-      </w:r>
-      <w:r>
-        <w:rPr>
-          <w:rFonts w:hint="eastAsia"/>
-        </w:rPr>
-        <w:t xml:space="preserve"> nyquist and </w:t>
+        <w:t xml:space="preserve"> and nyquist and </w:t>
       </w:r>
       <w:r>
         <w:t>recognize</w:t>
@@ -724,13 +718,7 @@
         <w:rPr>
           <w:rFonts w:hint="eastAsia"/>
         </w:rPr>
-        <w:t>C</w:t>
-      </w:r>
-      <w:r>
-        <w:rPr>
-          <w:rFonts w:hint="eastAsia"/>
-        </w:rPr>
-        <w:t>ontrols Syst: basics of PID with A</w:t>
+        <w:t>Controls Syst: basics of PID with A</w:t>
       </w:r>
       <w:r>
         <w:t>e</w:t>
@@ -739,19 +727,7 @@
         <w:rPr>
           <w:rFonts w:hint="eastAsia"/>
         </w:rPr>
-        <w:t xml:space="preserve">rsopace example PID and </w:t>
-      </w:r>
-      <w:r>
-        <w:rPr>
-          <w:rFonts w:hint="eastAsia"/>
-        </w:rPr>
-        <w:t>related</w:t>
-      </w:r>
-      <w:r>
-        <w:rPr>
-          <w:rFonts w:hint="eastAsia"/>
-        </w:rPr>
-        <w:t xml:space="preserve"> to frequency domains and how do they relate in general.</w:t>
+        <w:t>rsopace example PID and related to frequency domains and how do they relate in general.</w:t>
       </w:r>
     </w:p>
     <w:p>
@@ -936,6 +912,24 @@
       <w:pPr>
         <w:pStyle w:val="ListParagraph"/>
         <w:numPr>
+          <w:ilvl w:val="1"/>
+          <w:numId w:val="2"/>
+        </w:numPr>
+      </w:pPr>
+      <w:r>
+        <w:t>W</w:t>
+      </w:r>
+      <w:r>
+        <w:rPr>
+          <w:rFonts w:hint="eastAsia"/>
+        </w:rPr>
+        <w:t>hat orbit does iss fly in what orbit does GPS fly in</w:t>
+      </w:r>
+    </w:p>
+    <w:p>
+      <w:pPr>
+        <w:pStyle w:val="ListParagraph"/>
+        <w:numPr>
           <w:ilvl w:val="0"/>
           <w:numId w:val="2"/>
         </w:numPr>
@@ -947,13 +941,7 @@
         <w:t>Frequency sweep and churn test</w:t>
       </w:r>
     </w:p>
-    <w:p>
-      <w:pPr>
-        <w:rPr>
-          <w:rFonts w:hint="eastAsia"/>
-        </w:rPr>
-      </w:pPr>
-    </w:p>
+    <w:p/>
     <w:sectPr>
       <w:pgSz w:w="12240" w:h="15840"/>
       <w:pgMar w:top="1440" w:right="1440" w:bottom="1440" w:left="1440" w:header="720" w:footer="720" w:gutter="0"/>
